--- a/BackgroundInfo/TODO4-8-16.docx
+++ b/BackgroundInfo/TODO4-8-16.docx
@@ -3,8 +3,13 @@
 <w:document xmlns:wpc="http://schemas.microsoft.com/office/word/2010/wordprocessingCanvas" xmlns:mc="http://schemas.openxmlformats.org/markup-compatibility/2006" xmlns:o="urn:schemas-microsoft-com:office:office" xmlns:r="http://schemas.openxmlformats.org/officeDocument/2006/relationships" xmlns:m="http://schemas.openxmlformats.org/officeDocument/2006/math" xmlns:v="urn:schemas-microsoft-com:vml" xmlns:wp14="http://schemas.microsoft.com/office/word/2010/wordprocessingDrawing" xmlns:wp="http://schemas.openxmlformats.org/drawingml/2006/wordprocessingDrawing" xmlns:w10="urn:schemas-microsoft-com:office:word" xmlns:w="http://schemas.openxmlformats.org/wordprocessingml/2006/main" xmlns:w14="http://schemas.microsoft.com/office/word/2010/wordml" xmlns:w15="http://schemas.microsoft.com/office/word/2012/wordml" xmlns:wpg="http://schemas.microsoft.com/office/word/2010/wordprocessingGroup" xmlns:wpi="http://schemas.microsoft.com/office/word/2010/wordprocessingInk" xmlns:wne="http://schemas.microsoft.com/office/word/2006/wordml" xmlns:wps="http://schemas.microsoft.com/office/word/2010/wordprocessingShape" mc:Ignorable="w14 w15 wp14">
   <w:body>
     <w:p>
-      <w:r>
-        <w:t xml:space="preserve">Tomorrow to do: </w:t>
+      <w:pPr>
+        <w:ind w:firstLine="0"/>
+      </w:pPr>
+      <w:bookmarkStart w:id="0" w:name="_GoBack"/>
+      <w:bookmarkEnd w:id="0"/>
+      <w:r>
+        <w:t xml:space="preserve">Meeting notes: </w:t>
       </w:r>
     </w:p>
     <w:p>
@@ -16,7 +21,21 @@
         </w:numPr>
       </w:pPr>
       <w:r>
-        <w:t xml:space="preserve">Microscopy of EEA1 and ERp44 before group meeting. </w:t>
+        <w:t xml:space="preserve"> </w:t>
+      </w:r>
+      <w:r>
+        <w:t xml:space="preserve">Redid transfection with different secondary antibody on </w:t>
+      </w:r>
+      <w:proofErr w:type="spellStart"/>
+      <w:r>
+        <w:t>hnRNPK</w:t>
+      </w:r>
+      <w:proofErr w:type="spellEnd"/>
+      <w:r>
+        <w:t xml:space="preserve">: I think the 405 anti-rabbit antibody is </w:t>
+      </w:r>
+      <w:r>
+        <w:t xml:space="preserve">broken. Currently being redone but on 589 only. The others appear to be fine. </w:t>
       </w:r>
     </w:p>
     <w:p>
@@ -28,15 +47,7 @@
         </w:numPr>
       </w:pPr>
       <w:r>
-        <w:t xml:space="preserve">Make </w:t>
-      </w:r>
-      <w:proofErr w:type="spellStart"/>
-      <w:r>
-        <w:t>hnRNPK</w:t>
-      </w:r>
-      <w:proofErr w:type="spellEnd"/>
-      <w:r>
-        <w:t xml:space="preserve"> slides for 589 transfected cells. </w:t>
+        <w:t xml:space="preserve">Results ERp44 microscopy if interesting. </w:t>
       </w:r>
     </w:p>
     <w:p>
@@ -48,15 +59,15 @@
         </w:numPr>
       </w:pPr>
       <w:r>
-        <w:t xml:space="preserve">Just get mir-148a, 200a-3p, 30a-3p, 10b-5p, 19a-3p, 20b-5p and look at their targets, then put into </w:t>
+        <w:t xml:space="preserve">Current attempt to collect </w:t>
       </w:r>
       <w:proofErr w:type="spellStart"/>
       <w:r>
-        <w:t>reactome</w:t>
+        <w:t>hnrnpk</w:t>
       </w:r>
       <w:proofErr w:type="spellEnd"/>
       <w:r>
-        <w:t xml:space="preserve">. </w:t>
+        <w:t xml:space="preserve"> in the exosomes vs cell. </w:t>
       </w:r>
     </w:p>
     <w:p>
@@ -68,12 +79,47 @@
         </w:numPr>
       </w:pPr>
       <w:r>
-        <w:t xml:space="preserve">Write. </w:t>
+        <w:t xml:space="preserve">Talk about set up of the written. </w:t>
       </w:r>
     </w:p>
     <w:p>
-      <w:r>
-        <w:t xml:space="preserve">Meeting notes: </w:t>
+      <w:pPr>
+        <w:pStyle w:val="ListParagraph"/>
+        <w:numPr>
+          <w:ilvl w:val="1"/>
+          <w:numId w:val="1"/>
+        </w:numPr>
+      </w:pPr>
+      <w:r>
+        <w:t xml:space="preserve">How much detail needs to be put into the underlying function of caveolin and cavin-1, </w:t>
+      </w:r>
+      <w:proofErr w:type="spellStart"/>
+      <w:r>
+        <w:t>ie</w:t>
+      </w:r>
+      <w:proofErr w:type="spellEnd"/>
+      <w:r>
+        <w:t xml:space="preserve"> their role in caveolae and </w:t>
+      </w:r>
+      <w:proofErr w:type="gramStart"/>
+      <w:r>
+        <w:t>endocytosis.</w:t>
+      </w:r>
+      <w:proofErr w:type="gramEnd"/>
+      <w:r>
+        <w:t xml:space="preserve"> </w:t>
+      </w:r>
+    </w:p>
+    <w:p>
+      <w:pPr>
+        <w:pStyle w:val="ListParagraph"/>
+        <w:numPr>
+          <w:ilvl w:val="1"/>
+          <w:numId w:val="1"/>
+        </w:numPr>
+      </w:pPr>
+      <w:r>
+        <w:t xml:space="preserve">How to structure? </w:t>
       </w:r>
     </w:p>
     <w:p>
@@ -85,65 +131,39 @@
         </w:numPr>
       </w:pPr>
       <w:r>
-        <w:t xml:space="preserve"> </w:t>
-      </w:r>
-      <w:r>
-        <w:t xml:space="preserve">Redid transfection with different secondary antibody on </w:t>
-      </w:r>
-      <w:proofErr w:type="spellStart"/>
-      <w:r>
-        <w:t>hnRNPK</w:t>
-      </w:r>
-      <w:proofErr w:type="spellEnd"/>
-      <w:r>
-        <w:t xml:space="preserve">: nothing worked: I think the 405 anti-rabbit antibody is broken. Currently being redone. </w:t>
+        <w:t xml:space="preserve">Pull down assay: </w:t>
       </w:r>
     </w:p>
     <w:p>
       <w:pPr>
         <w:pStyle w:val="ListParagraph"/>
         <w:numPr>
-          <w:ilvl w:val="0"/>
+          <w:ilvl w:val="1"/>
           <w:numId w:val="1"/>
         </w:numPr>
       </w:pPr>
       <w:r>
-        <w:t xml:space="preserve">Results from EEA1 and ERp44 microscopy if interesting. </w:t>
+        <w:t xml:space="preserve">If I </w:t>
+      </w:r>
+      <w:proofErr w:type="spellStart"/>
+      <w:proofErr w:type="gramStart"/>
+      <w:r>
+        <w:t>cant</w:t>
+      </w:r>
+      <w:proofErr w:type="spellEnd"/>
+      <w:proofErr w:type="gramEnd"/>
+      <w:r>
+        <w:t xml:space="preserve"> use cell lysis buffer, what do I use?</w:t>
       </w:r>
     </w:p>
     <w:p>
       <w:pPr>
         <w:pStyle w:val="ListParagraph"/>
         <w:numPr>
-          <w:ilvl w:val="0"/>
+          <w:ilvl w:val="1"/>
           <w:numId w:val="1"/>
         </w:numPr>
       </w:pPr>
-      <w:r>
-        <w:t xml:space="preserve">Current attempt to collect </w:t>
-      </w:r>
-      <w:proofErr w:type="spellStart"/>
-      <w:r>
-        <w:t>hnrnpk</w:t>
-      </w:r>
-      <w:proofErr w:type="spellEnd"/>
-      <w:r>
-        <w:t xml:space="preserve"> in the exosomes vs cell. </w:t>
-      </w:r>
-    </w:p>
-    <w:p>
-      <w:pPr>
-        <w:pStyle w:val="ListParagraph"/>
-        <w:numPr>
-          <w:ilvl w:val="0"/>
-          <w:numId w:val="1"/>
-        </w:numPr>
-      </w:pPr>
-      <w:r>
-        <w:t xml:space="preserve">Talk about set up of the written. </w:t>
-      </w:r>
-      <w:bookmarkStart w:id="0" w:name="_GoBack"/>
-      <w:bookmarkEnd w:id="0"/>
     </w:p>
     <w:sectPr>
       <w:pgSz w:w="11906" w:h="16838"/>
@@ -172,7 +192,7 @@
         <w:rFonts w:ascii="Calibri" w:eastAsiaTheme="minorHAnsi" w:hAnsi="Calibri" w:cstheme="minorBidi" w:hint="default"/>
       </w:rPr>
     </w:lvl>
-    <w:lvl w:ilvl="1" w:tplc="0C090003" w:tentative="1">
+    <w:lvl w:ilvl="1" w:tplc="0C090003">
       <w:start w:val="1"/>
       <w:numFmt w:val="bullet"/>
       <w:lvlText w:val="o"/>
